--- a/templates/outage_template.docx
+++ b/templates/outage_template.docx
@@ -187,8 +187,7 @@
         </w:tabs>
         <w:ind w:right="-709"/>
         <w:rPr>
-          <w:rFonts w:ascii="TH SarabunIT๙" w:hAnsi="TH SarabunIT๙" w:cs="TH SarabunIT๙" w:hint="cs"/>
-          <w:color w:val="FF0000"/>
+          <w:rFonts w:ascii="TH SarabunIT๙" w:hAnsi="TH SarabunIT๙" w:cs="TH SarabunIT๙"/>
           <w:sz w:val="16"/>
           <w:szCs w:val="16"/>
           <w:cs/>
@@ -197,7 +196,6 @@
       <w:r>
         <w:rPr>
           <w:rFonts w:ascii="TH SarabunIT๙" w:hAnsi="TH SarabunIT๙" w:cs="TH SarabunIT๙"/>
-          <w:color w:val="FF0000"/>
           <w:cs/>
         </w:rPr>
         <w:tab/>
@@ -208,8 +206,6 @@
         </w:rPr>
         <w:t>{{DOC_ISSUE_DATE}}</w:t>
       </w:r>
-      <w:bookmarkStart w:id="0" w:name="_GoBack"/>
-      <w:bookmarkEnd w:id="0"/>
     </w:p>
     <w:p>
       <w:pPr>
@@ -221,7 +217,6 @@
         <w:ind w:right="-709"/>
         <w:rPr>
           <w:rFonts w:ascii="TH SarabunIT๙" w:hAnsi="TH SarabunIT๙" w:cs="TH SarabunIT๙"/>
-          <w:color w:val="FF0000"/>
           <w:sz w:val="16"/>
           <w:szCs w:val="16"/>
         </w:rPr>
@@ -319,6 +314,8 @@
         <w:jc w:val="thaiDistribute"/>
         <w:rPr>
           <w:rFonts w:ascii="TH SarabunIT๙" w:hAnsi="TH SarabunIT๙" w:cs="TH SarabunIT๙"/>
+          <w:sz w:val="16"/>
+          <w:szCs w:val="16"/>
         </w:rPr>
       </w:pPr>
       <w:r>
@@ -328,6 +325,504 @@
         </w:rPr>
         <w:tab/>
         <w:t xml:space="preserve">ด้วย การไฟฟ้าส่วนภูมิภาคจังหวัดกระบี่ จะทำการงดจ่ายกระแสไฟฟ้าเป็นการชั่วคราว            </w:t>
+      </w:r>
+      <w:r>
+        <w:rPr>
+          <w:rFonts w:ascii="TH SarabunIT๙" w:hAnsi="TH SarabunIT๙" w:cs="TH SarabunIT๙"/>
+          <w:b/>
+          <w:bCs/>
+          <w:cs/>
+        </w:rPr>
+        <w:t>เพื่อ</w:t>
+      </w:r>
+      <w:r>
+        <w:rPr>
+          <w:rFonts w:ascii="TH SarabunIT๙" w:hAnsi="TH SarabunIT๙" w:cs="TH SarabunIT๙"/>
+          <w:b/>
+          <w:bCs/>
+        </w:rPr>
+        <w:t>{{DOC_PURPOSE}}</w:t>
+      </w:r>
+      <w:r>
+        <w:rPr>
+          <w:rFonts w:ascii="TH SarabunIT๙" w:hAnsi="TH SarabunIT๙" w:cs="TH SarabunIT๙"/>
+          <w:b/>
+          <w:bCs/>
+          <w:cs/>
+        </w:rPr>
+        <w:t xml:space="preserve"> </w:t>
+      </w:r>
+      <w:r>
+        <w:rPr>
+          <w:rFonts w:ascii="TH SarabunIT๙" w:hAnsi="TH SarabunIT๙" w:cs="TH SarabunIT๙"/>
+          <w:cs/>
+        </w:rPr>
+        <w:t>จึงต้องงดจ่ายกระแสไฟฟ้าเป็นการชั่วคราว ตามวันเวลาดังนี้</w:t>
+      </w:r>
+    </w:p>
+    <w:p>
+      <w:pPr>
+        <w:ind w:firstLine="720"/>
+        <w:jc w:val="thaiDistribute"/>
+        <w:rPr>
+          <w:rFonts w:ascii="TH SarabunIT๙" w:hAnsi="TH SarabunIT๙" w:cs="TH SarabunIT๙"/>
+          <w:sz w:val="16"/>
+          <w:szCs w:val="16"/>
+        </w:rPr>
+      </w:pPr>
+    </w:p>
+    <w:p>
+      <w:pPr>
+        <w:ind w:firstLine="720"/>
+        <w:jc w:val="center"/>
+        <w:rPr>
+          <w:rFonts w:ascii="TH SarabunIT๙" w:hAnsi="TH SarabunIT๙" w:cs="TH SarabunIT๙"/>
+          <w:b/>
+          <w:bCs/>
+          <w:u w:val="single"/>
+        </w:rPr>
+      </w:pPr>
+      <w:r>
+        <w:rPr>
+          <w:rFonts w:ascii="TH SarabunIT๙" w:hAnsi="TH SarabunIT๙" w:cs="TH SarabunIT๙"/>
+          <w:b/>
+          <w:bCs/>
+          <w:u w:val="single"/>
+          <w:cs/>
+        </w:rPr>
+        <w:t>วันที่</w:t>
+      </w:r>
+      <w:r>
+        <w:rPr>
+          <w:rFonts w:ascii="TH SarabunIT๙" w:hAnsi="TH SarabunIT๙" w:cs="TH SarabunIT๙" w:hint="cs"/>
+          <w:b/>
+          <w:bCs/>
+          <w:u w:val="single"/>
+          <w:cs/>
+        </w:rPr>
+        <w:t xml:space="preserve"> </w:t>
+      </w:r>
+      <w:r>
+        <w:rPr>
+          <w:rFonts w:ascii="TH SarabunIT๙" w:hAnsi="TH SarabunIT๙" w:cs="TH SarabunIT๙"/>
+          <w:b/>
+          <w:bCs/>
+          <w:u w:val="single"/>
+        </w:rPr>
+        <w:t>{{OUTAGE_DATE}}</w:t>
+      </w:r>
+      <w:r>
+        <w:rPr>
+          <w:rFonts w:ascii="TH SarabunIT๙" w:hAnsi="TH SarabunIT๙" w:cs="TH SarabunIT๙" w:hint="cs"/>
+          <w:b/>
+          <w:bCs/>
+          <w:u w:val="single"/>
+          <w:cs/>
+        </w:rPr>
+        <w:t xml:space="preserve"> </w:t>
+      </w:r>
+      <w:r>
+        <w:rPr>
+          <w:rFonts w:ascii="TH SarabunIT๙" w:hAnsi="TH SarabunIT๙" w:cs="TH SarabunIT๙"/>
+          <w:b/>
+          <w:bCs/>
+          <w:u w:val="single"/>
+          <w:cs/>
+        </w:rPr>
+        <w:t xml:space="preserve">ตั้งแต่เวลา </w:t>
+      </w:r>
+      <w:r>
+        <w:rPr>
+          <w:rFonts w:ascii="TH SarabunIT๙" w:hAnsi="TH SarabunIT๙" w:cs="TH SarabunIT๙"/>
+          <w:b/>
+          <w:bCs/>
+          <w:u w:val="single"/>
+        </w:rPr>
+        <w:t>{{DOC_TIME_START}}</w:t>
+      </w:r>
+      <w:r>
+        <w:rPr>
+          <w:rFonts w:ascii="TH SarabunIT๙" w:hAnsi="TH SarabunIT๙" w:cs="TH SarabunIT๙" w:hint="cs"/>
+          <w:b/>
+          <w:bCs/>
+          <w:u w:val="single"/>
+          <w:cs/>
+        </w:rPr>
+        <w:t xml:space="preserve"> </w:t>
+      </w:r>
+      <w:r>
+        <w:rPr>
+          <w:rFonts w:ascii="TH SarabunIT๙" w:hAnsi="TH SarabunIT๙" w:cs="TH SarabunIT๙"/>
+          <w:b/>
+          <w:bCs/>
+          <w:u w:val="single"/>
+          <w:cs/>
+        </w:rPr>
+        <w:t xml:space="preserve">– </w:t>
+      </w:r>
+      <w:r>
+        <w:rPr>
+          <w:rFonts w:ascii="TH SarabunIT๙" w:hAnsi="TH SarabunIT๙" w:cs="TH SarabunIT๙"/>
+          <w:b/>
+          <w:bCs/>
+          <w:u w:val="single"/>
+        </w:rPr>
+        <w:t>{{DOC_TIME_END}}</w:t>
+      </w:r>
+      <w:r>
+        <w:rPr>
+          <w:rFonts w:ascii="TH SarabunIT๙" w:hAnsi="TH SarabunIT๙" w:cs="TH SarabunIT๙" w:hint="cs"/>
+          <w:b/>
+          <w:bCs/>
+          <w:u w:val="single"/>
+          <w:cs/>
+        </w:rPr>
+        <w:t xml:space="preserve"> </w:t>
+      </w:r>
+      <w:r>
+        <w:rPr>
+          <w:rFonts w:ascii="TH SarabunIT๙" w:hAnsi="TH SarabunIT๙" w:cs="TH SarabunIT๙"/>
+          <w:b/>
+          <w:bCs/>
+          <w:u w:val="single"/>
+          <w:cs/>
+        </w:rPr>
+        <w:t xml:space="preserve">น.  </w:t>
+      </w:r>
+    </w:p>
+    <w:p>
+      <w:pPr>
+        <w:ind w:firstLine="720"/>
+        <w:jc w:val="thaiDistribute"/>
+        <w:rPr>
+          <w:rFonts w:ascii="TH SarabunIT๙" w:hAnsi="TH SarabunIT๙" w:cs="TH SarabunIT๙"/>
+          <w:sz w:val="16"/>
+          <w:szCs w:val="16"/>
+        </w:rPr>
+      </w:pPr>
+    </w:p>
+    <w:p>
+      <w:pPr>
+        <w:ind w:firstLine="720"/>
+        <w:jc w:val="thaiDistribute"/>
+        <w:rPr>
+          <w:rFonts w:ascii="TH SarabunIT๙" w:hAnsi="TH SarabunIT๙" w:cs="TH SarabunIT๙"/>
+        </w:rPr>
+      </w:pPr>
+      <w:r>
+        <w:rPr>
+          <w:rFonts w:ascii="TH SarabunIT๙" w:hAnsi="TH SarabunIT๙" w:cs="TH SarabunIT๙"/>
+          <w:cs/>
+        </w:rPr>
+        <w:tab/>
+        <w:t xml:space="preserve">ซึ่งจะทำให้บริเวณพื้นที่ </w:t>
+      </w:r>
+      <w:r>
+        <w:rPr>
+          <w:rFonts w:ascii="TH SarabunIT๙" w:hAnsi="TH SarabunIT๙" w:cs="TH SarabunIT๙"/>
+          <w:b/>
+          <w:bCs/>
+        </w:rPr>
+        <w:t>{{DOC_AREA_TITLE}}</w:t>
+      </w:r>
+      <w:r>
+        <w:rPr>
+          <w:rFonts w:ascii="TH SarabunIT๙" w:hAnsi="TH SarabunIT๙" w:cs="TH SarabunIT๙" w:hint="cs"/>
+          <w:b/>
+          <w:bCs/>
+          <w:cs/>
+        </w:rPr>
+        <w:t xml:space="preserve"> </w:t>
+      </w:r>
+      <w:r>
+        <w:rPr>
+          <w:rFonts w:ascii="TH SarabunIT๙" w:hAnsi="TH SarabunIT๙" w:cs="TH SarabunIT๙"/>
+          <w:b/>
+          <w:bCs/>
+          <w:cs/>
+        </w:rPr>
+        <w:t>จะไม่มีกระแสไฟฟ้าใช้เป็นการชั่วคราว</w:t>
+      </w:r>
+      <w:r>
+        <w:rPr>
+          <w:rFonts w:ascii="TH SarabunIT๙" w:hAnsi="TH SarabunIT๙" w:cs="TH SarabunIT๙"/>
+          <w:cs/>
+        </w:rPr>
+        <w:t xml:space="preserve">   </w:t>
+      </w:r>
+    </w:p>
+    <w:p>
+      <w:pPr>
+        <w:ind w:firstLine="720"/>
+        <w:jc w:val="thaiDistribute"/>
+        <w:rPr>
+          <w:rFonts w:ascii="TH SarabunIT๙" w:hAnsi="TH SarabunIT๙" w:cs="TH SarabunIT๙"/>
+          <w:b/>
+          <w:bCs/>
+          <w:sz w:val="16"/>
+          <w:szCs w:val="16"/>
+        </w:rPr>
+      </w:pPr>
+      <w:r>
+        <w:t xml:space="preserve">                                                               </w:t>
+      </w:r>
+    </w:p>
+    <w:p>
+      <w:pPr>
+        <w:spacing w:before="240"/>
+        <w:jc w:val="thaiDistribute"/>
+        <w:rPr>
+          <w:rFonts w:ascii="TH SarabunIT๙" w:hAnsi="TH SarabunIT๙" w:cs="TH SarabunIT๙"/>
+          <w:cs/>
+        </w:rPr>
+      </w:pPr>
+      <w:r>
+        <w:rPr>
+          <w:rFonts w:ascii="TH SarabunIT๙" w:hAnsi="TH SarabunIT๙" w:cs="TH SarabunIT๙"/>
+          <w:cs/>
+        </w:rPr>
+        <w:tab/>
+        <w:t>อนึ่ง หากการปฏิบัติงานแล้วเสร็จก่อนเวลาที่กำหน</w:t>
+      </w:r>
+      <w:bookmarkStart w:id="0" w:name="_GoBack"/>
+      <w:bookmarkEnd w:id="0"/>
+      <w:r>
+        <w:rPr>
+          <w:rFonts w:ascii="TH SarabunIT๙" w:hAnsi="TH SarabunIT๙" w:cs="TH SarabunIT๙"/>
+          <w:cs/>
+        </w:rPr>
+        <w:t xml:space="preserve">ด การไฟฟ้าส่วนภูมิภาคจังหวัดกระบี่                      จะดำเนินการจ่ายกระแสไฟฟ้ากลับคืนให้ท่านผู้ใช้ไฟฟ้าก่อนเวลาที่แจ้งข้างต้น หากมีข้อสงสัยในรายละเอียด        การงดจ่ายกระแสไฟฟ้าท่านสามารถสอบถามได้ที่ ศูนย์ปฏิบัติการระบบไฟฟ้ากระบี่ โทร.075-611070                หรือ </w:t>
+      </w:r>
+      <w:r>
+        <w:rPr>
+          <w:rFonts w:ascii="TH SarabunIT๙" w:hAnsi="TH SarabunIT๙" w:cs="TH SarabunIT๙"/>
+        </w:rPr>
+        <w:t xml:space="preserve">PEA Call Center 1129 </w:t>
+      </w:r>
+      <w:r>
+        <w:rPr>
+          <w:rFonts w:ascii="TH SarabunIT๙" w:hAnsi="TH SarabunIT๙" w:cs="TH SarabunIT๙"/>
+          <w:cs/>
+        </w:rPr>
+        <w:t>(ตลอด 24 ชั่วโมง)</w:t>
+      </w:r>
+    </w:p>
+    <w:p>
+      <w:pPr>
+        <w:rPr>
+          <w:rFonts w:ascii="TH SarabunIT๙" w:hAnsi="TH SarabunIT๙" w:cs="TH SarabunIT๙"/>
+          <w:cs/>
+        </w:rPr>
+      </w:pPr>
+    </w:p>
+    <w:p>
+      <w:pPr>
+        <w:ind w:firstLine="720"/>
+        <w:rPr>
+          <w:rFonts w:ascii="TH SarabunIT๙" w:hAnsi="TH SarabunIT๙" w:cs="TH SarabunIT๙"/>
+        </w:rPr>
+      </w:pPr>
+      <w:r>
+        <w:rPr>
+          <w:rFonts w:ascii="TH SarabunIT๙" w:hAnsi="TH SarabunIT๙" w:cs="TH SarabunIT๙"/>
+          <w:cs/>
+        </w:rPr>
+        <w:tab/>
+        <w:t>จึงเรียนมาเพื่อโปรดทราบและขออภัยต่อความไม่สะดวก ณ โอกาสนี้ด้วย</w:t>
+      </w:r>
+    </w:p>
+    <w:p>
+      <w:pPr>
+        <w:tabs>
+          <w:tab w:val="left" w:pos="709"/>
+          <w:tab w:val="left" w:pos="1418"/>
+          <w:tab w:val="left" w:pos="4536"/>
+        </w:tabs>
+        <w:rPr>
+          <w:rFonts w:ascii="TH SarabunIT๙" w:hAnsi="TH SarabunIT๙" w:cs="TH SarabunIT๙"/>
+        </w:rPr>
+      </w:pPr>
+      <w:r>
+        <w:rPr>
+          <w:rFonts w:ascii="TH SarabunIT๙" w:hAnsi="TH SarabunIT๙" w:cs="TH SarabunIT๙"/>
+          <w:cs/>
+        </w:rPr>
+        <w:tab/>
+      </w:r>
+      <w:r>
+        <w:rPr>
+          <w:rFonts w:ascii="TH SarabunIT๙" w:hAnsi="TH SarabunIT๙" w:cs="TH SarabunIT๙"/>
+          <w:cs/>
+        </w:rPr>
+        <w:tab/>
+      </w:r>
+      <w:r>
+        <w:rPr>
+          <w:rFonts w:ascii="TH SarabunIT๙" w:hAnsi="TH SarabunIT๙" w:cs="TH SarabunIT๙"/>
+          <w:cs/>
+        </w:rPr>
+        <w:tab/>
+      </w:r>
+    </w:p>
+    <w:p>
+      <w:pPr>
+        <w:tabs>
+          <w:tab w:val="left" w:pos="709"/>
+          <w:tab w:val="left" w:pos="1418"/>
+          <w:tab w:val="left" w:pos="4253"/>
+        </w:tabs>
+        <w:rPr>
+          <w:rFonts w:ascii="TH SarabunIT๙" w:hAnsi="TH SarabunIT๙" w:cs="TH SarabunIT๙"/>
+        </w:rPr>
+      </w:pPr>
+      <w:r>
+        <w:rPr>
+          <w:rFonts w:ascii="TH SarabunIT๙" w:hAnsi="TH SarabunIT๙" w:cs="TH SarabunIT๙"/>
+          <w:cs/>
+        </w:rPr>
+        <w:tab/>
+      </w:r>
+      <w:r>
+        <w:rPr>
+          <w:rFonts w:ascii="TH SarabunIT๙" w:hAnsi="TH SarabunIT๙" w:cs="TH SarabunIT๙"/>
+          <w:cs/>
+        </w:rPr>
+        <w:tab/>
+      </w:r>
+      <w:r>
+        <w:rPr>
+          <w:rFonts w:ascii="TH SarabunIT๙" w:hAnsi="TH SarabunIT๙" w:cs="TH SarabunIT๙"/>
+          <w:cs/>
+        </w:rPr>
+        <w:tab/>
+        <w:t>ขอแสดงความนับถือ</w:t>
+      </w:r>
+    </w:p>
+    <w:p>
+      <w:pPr>
+        <w:tabs>
+          <w:tab w:val="left" w:pos="709"/>
+          <w:tab w:val="left" w:pos="1418"/>
+          <w:tab w:val="left" w:pos="4253"/>
+        </w:tabs>
+        <w:rPr>
+          <w:rFonts w:ascii="TH SarabunIT๙" w:hAnsi="TH SarabunIT๙" w:cs="TH SarabunIT๙"/>
+        </w:rPr>
+      </w:pPr>
+    </w:p>
+    <w:p>
+      <w:pPr>
+        <w:tabs>
+          <w:tab w:val="left" w:pos="709"/>
+          <w:tab w:val="left" w:pos="1418"/>
+          <w:tab w:val="left" w:pos="4253"/>
+        </w:tabs>
+        <w:rPr>
+          <w:rFonts w:ascii="TH SarabunIT๙" w:hAnsi="TH SarabunIT๙" w:cs="TH SarabunIT๙"/>
+          <w:cs/>
+        </w:rPr>
+      </w:pPr>
+    </w:p>
+    <w:p>
+      <w:pPr>
+        <w:tabs>
+          <w:tab w:val="left" w:pos="709"/>
+          <w:tab w:val="left" w:pos="1418"/>
+          <w:tab w:val="center" w:pos="5103"/>
+        </w:tabs>
+        <w:rPr>
+          <w:rFonts w:ascii="TH SarabunIT๙" w:hAnsi="TH SarabunIT๙" w:cs="TH SarabunIT๙"/>
+        </w:rPr>
+      </w:pPr>
+      <w:r>
+        <w:rPr>
+          <w:rFonts w:ascii="TH SarabunIT๙" w:hAnsi="TH SarabunIT๙" w:cs="TH SarabunIT๙"/>
+          <w:cs/>
+        </w:rPr>
+        <w:tab/>
+      </w:r>
+      <w:r>
+        <w:rPr>
+          <w:rFonts w:ascii="TH SarabunIT๙" w:hAnsi="TH SarabunIT๙" w:cs="TH SarabunIT๙"/>
+          <w:cs/>
+        </w:rPr>
+        <w:tab/>
+      </w:r>
+      <w:r>
+        <w:rPr>
+          <w:rFonts w:ascii="TH SarabunIT๙" w:hAnsi="TH SarabunIT๙" w:cs="TH SarabunIT๙"/>
+          <w:cs/>
+        </w:rPr>
+        <w:tab/>
+        <w:t>(นายวทัญญู  ทองสว่าง )</w:t>
+      </w:r>
+    </w:p>
+    <w:p>
+      <w:pPr>
+        <w:tabs>
+          <w:tab w:val="left" w:pos="709"/>
+          <w:tab w:val="left" w:pos="1418"/>
+          <w:tab w:val="center" w:pos="5103"/>
+        </w:tabs>
+        <w:rPr>
+          <w:rFonts w:ascii="TH SarabunIT๙" w:hAnsi="TH SarabunIT๙" w:cs="TH SarabunIT๙"/>
+        </w:rPr>
+      </w:pPr>
+      <w:r>
+        <w:rPr>
+          <w:rFonts w:ascii="TH SarabunIT๙" w:hAnsi="TH SarabunIT๙" w:cs="TH SarabunIT๙"/>
+          <w:cs/>
+        </w:rPr>
+        <w:tab/>
+      </w:r>
+      <w:r>
+        <w:rPr>
+          <w:rFonts w:ascii="TH SarabunIT๙" w:hAnsi="TH SarabunIT๙" w:cs="TH SarabunIT๙"/>
+          <w:cs/>
+        </w:rPr>
+        <w:tab/>
+      </w:r>
+      <w:r>
+        <w:rPr>
+          <w:rFonts w:ascii="TH SarabunIT๙" w:hAnsi="TH SarabunIT๙" w:cs="TH SarabunIT๙"/>
+          <w:cs/>
+        </w:rPr>
+        <w:tab/>
+        <w:t>รองผู้จัดการ รักษาการแทน</w:t>
+      </w:r>
+    </w:p>
+    <w:p>
+      <w:pPr>
+        <w:tabs>
+          <w:tab w:val="left" w:pos="709"/>
+          <w:tab w:val="left" w:pos="1418"/>
+          <w:tab w:val="center" w:pos="5103"/>
+        </w:tabs>
+        <w:rPr>
+          <w:rFonts w:ascii="TH SarabunIT๙" w:hAnsi="TH SarabunIT๙" w:cs="TH SarabunIT๙"/>
+        </w:rPr>
+      </w:pPr>
+      <w:r>
+        <w:rPr>
+          <w:rFonts w:ascii="TH SarabunIT๙" w:hAnsi="TH SarabunIT๙" w:cs="TH SarabunIT๙"/>
+          <w:cs/>
+        </w:rPr>
+        <w:tab/>
+      </w:r>
+      <w:r>
+        <w:rPr>
+          <w:rFonts w:ascii="TH SarabunIT๙" w:hAnsi="TH SarabunIT๙" w:cs="TH SarabunIT๙"/>
+          <w:cs/>
+        </w:rPr>
+        <w:tab/>
+      </w:r>
+      <w:r>
+        <w:rPr>
+          <w:rFonts w:ascii="TH SarabunIT๙" w:hAnsi="TH SarabunIT๙" w:cs="TH SarabunIT๙"/>
+          <w:cs/>
+        </w:rPr>
+        <w:tab/>
+        <w:t>ผู้จัดการการไฟฟ้าส่วนภูมิภาคจังหวัดกระบี่</w:t>
       </w:r>
     </w:p>
     <w:p>
